--- a/js/剪切板/clipboardjs剪切板.docx
+++ b/js/剪切板/clipboardjs剪切板.docx
@@ -2089,6 +2089,504 @@
           </wp:inline>
         </w:drawing>
       </w:r>
+    </w:p>
+    <w:p>
+      <w:pPr>
+        <w:widowControl/>
+        <w:shd w:val="clear" w:color="auto" w:fill="2B2B2B"/>
+        <w:tabs>
+          <w:tab w:val="left" w:pos="916"/>
+          <w:tab w:val="left" w:pos="1832"/>
+          <w:tab w:val="left" w:pos="2748"/>
+          <w:tab w:val="left" w:pos="3664"/>
+          <w:tab w:val="left" w:pos="4580"/>
+          <w:tab w:val="left" w:pos="5496"/>
+          <w:tab w:val="left" w:pos="6412"/>
+          <w:tab w:val="left" w:pos="7328"/>
+          <w:tab w:val="left" w:pos="8244"/>
+          <w:tab w:val="left" w:pos="9160"/>
+          <w:tab w:val="left" w:pos="10076"/>
+          <w:tab w:val="left" w:pos="10992"/>
+          <w:tab w:val="left" w:pos="11908"/>
+          <w:tab w:val="left" w:pos="12824"/>
+          <w:tab w:val="left" w:pos="13740"/>
+          <w:tab w:val="left" w:pos="14656"/>
+        </w:tabs>
+        <w:jc w:val="left"/>
+        <w:rPr>
+          <w:rFonts w:ascii="Consolas" w:eastAsia="宋体" w:hAnsi="Consolas" w:cs="宋体"/>
+          <w:color w:val="A9B7C6"/>
+          <w:kern w:val="0"/>
+          <w:sz w:val="20"/>
+          <w:szCs w:val="20"/>
+        </w:rPr>
+      </w:pPr>
+      <w:r>
+        <w:rPr>
+          <w:rFonts w:ascii="Arial Unicode MS" w:eastAsia="Arial Unicode MS" w:hAnsi="Arial Unicode MS" w:cs="Arial Unicode MS"/>
+          <w:color w:val="808080"/>
+          <w:kern w:val="0"/>
+          <w:sz w:val="20"/>
+          <w:szCs w:val="20"/>
+        </w:rPr>
+        <w:t>//</w:t>
+      </w:r>
+      <w:proofErr w:type="spellStart"/>
+      <w:r>
+        <w:rPr>
+          <w:rFonts w:ascii="Arial Unicode MS" w:eastAsia="Arial Unicode MS" w:hAnsi="Arial Unicode MS" w:cs="Arial Unicode MS" w:hint="eastAsia"/>
+          <w:color w:val="808080"/>
+          <w:kern w:val="0"/>
+          <w:sz w:val="20"/>
+          <w:szCs w:val="20"/>
+        </w:rPr>
+        <w:t>jquery</w:t>
+      </w:r>
+      <w:proofErr w:type="spellEnd"/>
+      <w:r>
+        <w:rPr>
+          <w:rFonts w:ascii="Arial Unicode MS" w:eastAsia="Arial Unicode MS" w:hAnsi="Arial Unicode MS" w:cs="Arial Unicode MS"/>
+          <w:color w:val="808080"/>
+          <w:kern w:val="0"/>
+          <w:sz w:val="20"/>
+          <w:szCs w:val="20"/>
+        </w:rPr>
+        <w:t xml:space="preserve"> </w:t>
+      </w:r>
+      <w:r>
+        <w:rPr>
+          <w:rFonts w:ascii="Arial Unicode MS" w:eastAsia="Arial Unicode MS" w:hAnsi="Arial Unicode MS" w:cs="Arial Unicode MS" w:hint="eastAsia"/>
+          <w:color w:val="808080"/>
+          <w:kern w:val="0"/>
+          <w:sz w:val="20"/>
+          <w:szCs w:val="20"/>
+        </w:rPr>
+        <w:t>load</w:t>
+      </w:r>
+      <w:r>
+        <w:rPr>
+          <w:rFonts w:ascii="Arial Unicode MS" w:eastAsia="Arial Unicode MS" w:hAnsi="Arial Unicode MS" w:cs="Arial Unicode MS"/>
+          <w:color w:val="808080"/>
+          <w:kern w:val="0"/>
+          <w:sz w:val="20"/>
+          <w:szCs w:val="20"/>
+        </w:rPr>
+        <w:t>()</w:t>
+      </w:r>
+      <w:r>
+        <w:rPr>
+          <w:rFonts w:ascii="Arial Unicode MS" w:eastAsia="Arial Unicode MS" w:hAnsi="Arial Unicode MS" w:cs="Arial Unicode MS" w:hint="eastAsia"/>
+          <w:color w:val="808080"/>
+          <w:kern w:val="0"/>
+          <w:sz w:val="20"/>
+          <w:szCs w:val="20"/>
+        </w:rPr>
+        <w:t>进来的页面需要在load之前销毁剪切板</w:t>
+      </w:r>
+      <w:r>
+        <w:rPr>
+          <w:rFonts w:ascii="Arial Unicode MS" w:eastAsia="Arial Unicode MS" w:hAnsi="Arial Unicode MS" w:cs="Arial Unicode MS" w:hint="eastAsia"/>
+          <w:color w:val="808080"/>
+          <w:kern w:val="0"/>
+          <w:sz w:val="20"/>
+          <w:szCs w:val="20"/>
+        </w:rPr>
+        <w:br/>
+      </w:r>
+      <w:r>
+        <w:rPr>
+          <w:rFonts w:ascii="Consolas" w:eastAsia="宋体" w:hAnsi="Consolas" w:cs="宋体"/>
+          <w:color w:val="CC7832"/>
+          <w:kern w:val="0"/>
+          <w:sz w:val="20"/>
+          <w:szCs w:val="20"/>
+        </w:rPr>
+        <w:t>if</w:t>
+      </w:r>
+      <w:r>
+        <w:rPr>
+          <w:rFonts w:ascii="Consolas" w:eastAsia="宋体" w:hAnsi="Consolas" w:cs="宋体"/>
+          <w:color w:val="A9B7C6"/>
+          <w:kern w:val="0"/>
+          <w:sz w:val="20"/>
+          <w:szCs w:val="20"/>
+        </w:rPr>
+        <w:t>(</w:t>
+      </w:r>
+      <w:proofErr w:type="spellStart"/>
+      <w:r>
+        <w:rPr>
+          <w:rFonts w:ascii="Consolas" w:eastAsia="宋体" w:hAnsi="Consolas" w:cs="宋体"/>
+          <w:color w:val="CC7832"/>
+          <w:kern w:val="0"/>
+          <w:sz w:val="20"/>
+          <w:szCs w:val="20"/>
+        </w:rPr>
+        <w:t>typeof</w:t>
+      </w:r>
+      <w:proofErr w:type="spellEnd"/>
+      <w:r>
+        <w:rPr>
+          <w:rFonts w:ascii="Consolas" w:eastAsia="宋体" w:hAnsi="Consolas" w:cs="宋体"/>
+          <w:color w:val="CC7832"/>
+          <w:kern w:val="0"/>
+          <w:sz w:val="20"/>
+          <w:szCs w:val="20"/>
+        </w:rPr>
+        <w:t xml:space="preserve"> </w:t>
+      </w:r>
+      <w:r>
+        <w:rPr>
+          <w:rFonts w:ascii="Consolas" w:eastAsia="宋体" w:hAnsi="Consolas" w:cs="宋体"/>
+          <w:color w:val="9876AA"/>
+          <w:kern w:val="0"/>
+          <w:sz w:val="20"/>
+          <w:szCs w:val="20"/>
+        </w:rPr>
+        <w:t xml:space="preserve">clipboard </w:t>
+      </w:r>
+      <w:r>
+        <w:rPr>
+          <w:rFonts w:ascii="Consolas" w:eastAsia="宋体" w:hAnsi="Consolas" w:cs="宋体"/>
+          <w:color w:val="A9B7C6"/>
+          <w:kern w:val="0"/>
+          <w:sz w:val="20"/>
+          <w:szCs w:val="20"/>
+        </w:rPr>
+        <w:t xml:space="preserve">!== </w:t>
+      </w:r>
+      <w:r>
+        <w:rPr>
+          <w:rFonts w:ascii="Consolas" w:eastAsia="宋体" w:hAnsi="Consolas" w:cs="宋体"/>
+          <w:color w:val="6A8759"/>
+          <w:kern w:val="0"/>
+          <w:sz w:val="20"/>
+          <w:szCs w:val="20"/>
+        </w:rPr>
+        <w:t>"undefined"</w:t>
+      </w:r>
+      <w:r>
+        <w:rPr>
+          <w:rFonts w:ascii="Consolas" w:eastAsia="宋体" w:hAnsi="Consolas" w:cs="宋体"/>
+          <w:color w:val="A9B7C6"/>
+          <w:kern w:val="0"/>
+          <w:sz w:val="20"/>
+          <w:szCs w:val="20"/>
+        </w:rPr>
+        <w:t>){</w:t>
+      </w:r>
+      <w:r>
+        <w:rPr>
+          <w:rFonts w:ascii="Consolas" w:eastAsia="宋体" w:hAnsi="Consolas" w:cs="宋体"/>
+          <w:color w:val="A9B7C6"/>
+          <w:kern w:val="0"/>
+          <w:sz w:val="20"/>
+          <w:szCs w:val="20"/>
+        </w:rPr>
+        <w:br/>
+        <w:t xml:space="preserve">    </w:t>
+      </w:r>
+      <w:proofErr w:type="spellStart"/>
+      <w:r>
+        <w:rPr>
+          <w:rFonts w:ascii="Consolas" w:eastAsia="宋体" w:hAnsi="Consolas" w:cs="宋体"/>
+          <w:color w:val="9876AA"/>
+          <w:kern w:val="0"/>
+          <w:sz w:val="20"/>
+          <w:szCs w:val="20"/>
+        </w:rPr>
+        <w:t>clipboard</w:t>
+      </w:r>
+      <w:r>
+        <w:rPr>
+          <w:rFonts w:ascii="Consolas" w:eastAsia="宋体" w:hAnsi="Consolas" w:cs="宋体"/>
+          <w:color w:val="A9B7C6"/>
+          <w:kern w:val="0"/>
+          <w:sz w:val="20"/>
+          <w:szCs w:val="20"/>
+        </w:rPr>
+        <w:t>.</w:t>
+      </w:r>
+      <w:r>
+        <w:rPr>
+          <w:rFonts w:ascii="Consolas" w:eastAsia="宋体" w:hAnsi="Consolas" w:cs="宋体"/>
+          <w:color w:val="FFC66D"/>
+          <w:kern w:val="0"/>
+          <w:sz w:val="20"/>
+          <w:szCs w:val="20"/>
+        </w:rPr>
+        <w:t>destroy</w:t>
+      </w:r>
+      <w:proofErr w:type="spellEnd"/>
+      <w:r>
+        <w:rPr>
+          <w:rFonts w:ascii="Consolas" w:eastAsia="宋体" w:hAnsi="Consolas" w:cs="宋体"/>
+          <w:color w:val="A9B7C6"/>
+          <w:kern w:val="0"/>
+          <w:sz w:val="20"/>
+          <w:szCs w:val="20"/>
+        </w:rPr>
+        <w:t>()</w:t>
+      </w:r>
+      <w:r>
+        <w:rPr>
+          <w:rFonts w:ascii="Consolas" w:eastAsia="宋体" w:hAnsi="Consolas" w:cs="宋体"/>
+          <w:color w:val="CC7832"/>
+          <w:kern w:val="0"/>
+          <w:sz w:val="20"/>
+          <w:szCs w:val="20"/>
+        </w:rPr>
+        <w:t>;</w:t>
+      </w:r>
+      <w:r>
+        <w:rPr>
+          <w:rFonts w:ascii="Consolas" w:eastAsia="宋体" w:hAnsi="Consolas" w:cs="宋体"/>
+          <w:color w:val="CC7832"/>
+          <w:kern w:val="0"/>
+          <w:sz w:val="20"/>
+          <w:szCs w:val="20"/>
+        </w:rPr>
+        <w:br/>
+        <w:t xml:space="preserve">    </w:t>
+      </w:r>
+      <w:proofErr w:type="spellStart"/>
+      <w:r>
+        <w:rPr>
+          <w:rFonts w:ascii="Consolas" w:eastAsia="宋体" w:hAnsi="Consolas" w:cs="宋体"/>
+          <w:b/>
+          <w:bCs/>
+          <w:i/>
+          <w:iCs/>
+          <w:color w:val="9876AA"/>
+          <w:kern w:val="0"/>
+          <w:sz w:val="20"/>
+          <w:szCs w:val="20"/>
+        </w:rPr>
+        <w:t>window</w:t>
+      </w:r>
+      <w:r>
+        <w:rPr>
+          <w:rFonts w:ascii="Consolas" w:eastAsia="宋体" w:hAnsi="Consolas" w:cs="宋体"/>
+          <w:color w:val="A9B7C6"/>
+          <w:kern w:val="0"/>
+          <w:sz w:val="20"/>
+          <w:szCs w:val="20"/>
+        </w:rPr>
+        <w:t>.</w:t>
+      </w:r>
+      <w:r>
+        <w:rPr>
+          <w:rFonts w:ascii="Consolas" w:eastAsia="宋体" w:hAnsi="Consolas" w:cs="宋体"/>
+          <w:color w:val="9876AA"/>
+          <w:kern w:val="0"/>
+          <w:sz w:val="20"/>
+          <w:szCs w:val="20"/>
+        </w:rPr>
+        <w:t>clipboard</w:t>
+      </w:r>
+      <w:proofErr w:type="spellEnd"/>
+      <w:r>
+        <w:rPr>
+          <w:rFonts w:ascii="Consolas" w:eastAsia="宋体" w:hAnsi="Consolas" w:cs="宋体"/>
+          <w:color w:val="A9B7C6"/>
+          <w:kern w:val="0"/>
+          <w:sz w:val="20"/>
+          <w:szCs w:val="20"/>
+        </w:rPr>
+        <w:t>=</w:t>
+      </w:r>
+      <w:r>
+        <w:rPr>
+          <w:rFonts w:ascii="Consolas" w:eastAsia="宋体" w:hAnsi="Consolas" w:cs="宋体"/>
+          <w:color w:val="CC7832"/>
+          <w:kern w:val="0"/>
+          <w:sz w:val="20"/>
+          <w:szCs w:val="20"/>
+        </w:rPr>
+        <w:t>null;</w:t>
+      </w:r>
+      <w:r>
+        <w:rPr>
+          <w:rFonts w:ascii="Consolas" w:eastAsia="宋体" w:hAnsi="Consolas" w:cs="宋体"/>
+          <w:color w:val="CC7832"/>
+          <w:kern w:val="0"/>
+          <w:sz w:val="20"/>
+          <w:szCs w:val="20"/>
+        </w:rPr>
+        <w:br/>
+      </w:r>
+      <w:r>
+        <w:rPr>
+          <w:rFonts w:ascii="Consolas" w:eastAsia="宋体" w:hAnsi="Consolas" w:cs="宋体"/>
+          <w:color w:val="A9B7C6"/>
+          <w:kern w:val="0"/>
+          <w:sz w:val="20"/>
+          <w:szCs w:val="20"/>
+        </w:rPr>
+        <w:t>}</w:t>
+      </w:r>
+    </w:p>
+    <w:p>
+      <w:pPr>
+        <w:widowControl/>
+        <w:shd w:val="clear" w:color="auto" w:fill="2B2B2B"/>
+        <w:tabs>
+          <w:tab w:val="left" w:pos="916"/>
+          <w:tab w:val="left" w:pos="1832"/>
+          <w:tab w:val="left" w:pos="2748"/>
+          <w:tab w:val="left" w:pos="3664"/>
+          <w:tab w:val="left" w:pos="4580"/>
+          <w:tab w:val="left" w:pos="5496"/>
+          <w:tab w:val="left" w:pos="6412"/>
+          <w:tab w:val="left" w:pos="7328"/>
+          <w:tab w:val="left" w:pos="8244"/>
+          <w:tab w:val="left" w:pos="9160"/>
+          <w:tab w:val="left" w:pos="10076"/>
+          <w:tab w:val="left" w:pos="10992"/>
+          <w:tab w:val="left" w:pos="11908"/>
+          <w:tab w:val="left" w:pos="12824"/>
+          <w:tab w:val="left" w:pos="13740"/>
+          <w:tab w:val="left" w:pos="14656"/>
+        </w:tabs>
+        <w:jc w:val="left"/>
+        <w:rPr>
+          <w:rFonts w:ascii="Consolas" w:eastAsia="宋体" w:hAnsi="Consolas" w:cs="宋体"/>
+          <w:color w:val="A9B7C6"/>
+          <w:kern w:val="0"/>
+          <w:sz w:val="20"/>
+          <w:szCs w:val="20"/>
+        </w:rPr>
+      </w:pPr>
+      <w:r>
+        <w:rPr>
+          <w:rFonts w:ascii="Consolas" w:eastAsia="宋体" w:hAnsi="Consolas" w:cs="宋体" w:hint="eastAsia"/>
+          <w:color w:val="A9B7C6"/>
+          <w:kern w:val="0"/>
+          <w:sz w:val="20"/>
+          <w:szCs w:val="20"/>
+        </w:rPr>
+        <w:t>或者</w:t>
+      </w:r>
+    </w:p>
+    <w:p>
+      <w:pPr>
+        <w:widowControl/>
+        <w:shd w:val="clear" w:color="auto" w:fill="2B2B2B"/>
+        <w:tabs>
+          <w:tab w:val="left" w:pos="916"/>
+          <w:tab w:val="left" w:pos="1832"/>
+          <w:tab w:val="left" w:pos="2748"/>
+          <w:tab w:val="left" w:pos="3664"/>
+          <w:tab w:val="left" w:pos="4580"/>
+          <w:tab w:val="left" w:pos="5496"/>
+          <w:tab w:val="left" w:pos="6412"/>
+          <w:tab w:val="left" w:pos="7328"/>
+          <w:tab w:val="left" w:pos="8244"/>
+          <w:tab w:val="left" w:pos="9160"/>
+          <w:tab w:val="left" w:pos="10076"/>
+          <w:tab w:val="left" w:pos="10992"/>
+          <w:tab w:val="left" w:pos="11908"/>
+          <w:tab w:val="left" w:pos="12824"/>
+          <w:tab w:val="left" w:pos="13740"/>
+          <w:tab w:val="left" w:pos="14656"/>
+        </w:tabs>
+        <w:jc w:val="left"/>
+        <w:rPr>
+          <w:rFonts w:ascii="Consolas" w:eastAsia="宋体" w:hAnsi="Consolas" w:cs="宋体"/>
+          <w:color w:val="A9B7C6"/>
+          <w:kern w:val="0"/>
+          <w:sz w:val="20"/>
+          <w:szCs w:val="20"/>
+        </w:rPr>
+      </w:pPr>
+      <w:proofErr w:type="gramStart"/>
+      <w:r>
+        <w:rPr>
+          <w:rFonts w:ascii="Consolas" w:eastAsia="宋体" w:hAnsi="Consolas" w:cs="宋体"/>
+          <w:color w:val="A9B7C6"/>
+          <w:kern w:val="0"/>
+          <w:sz w:val="20"/>
+          <w:szCs w:val="20"/>
+        </w:rPr>
+        <w:t>if</w:t>
+      </w:r>
+      <w:proofErr w:type="gramEnd"/>
+      <w:r>
+        <w:rPr>
+          <w:rFonts w:ascii="Consolas" w:eastAsia="宋体" w:hAnsi="Consolas" w:cs="宋体"/>
+          <w:color w:val="A9B7C6"/>
+          <w:kern w:val="0"/>
+          <w:sz w:val="20"/>
+          <w:szCs w:val="20"/>
+        </w:rPr>
+        <w:t xml:space="preserve"> (</w:t>
+      </w:r>
+      <w:proofErr w:type="spellStart"/>
+      <w:r>
+        <w:rPr>
+          <w:rFonts w:ascii="Consolas" w:eastAsia="宋体" w:hAnsi="Consolas" w:cs="宋体"/>
+          <w:color w:val="A9B7C6"/>
+          <w:kern w:val="0"/>
+          <w:sz w:val="20"/>
+          <w:szCs w:val="20"/>
+        </w:rPr>
+        <w:t>compInstVue</w:t>
+      </w:r>
+      <w:proofErr w:type="spellEnd"/>
+      <w:r>
+        <w:rPr>
+          <w:rFonts w:ascii="Consolas" w:eastAsia="宋体" w:hAnsi="Consolas" w:cs="宋体"/>
+          <w:color w:val="A9B7C6"/>
+          <w:kern w:val="0"/>
+          <w:sz w:val="20"/>
+          <w:szCs w:val="20"/>
+        </w:rPr>
+        <w:t xml:space="preserve"> </w:t>
+      </w:r>
+      <w:proofErr w:type="spellStart"/>
+      <w:r>
+        <w:rPr>
+          <w:rFonts w:ascii="Consolas" w:eastAsia="宋体" w:hAnsi="Consolas" w:cs="宋体"/>
+          <w:color w:val="A9B7C6"/>
+          <w:kern w:val="0"/>
+          <w:sz w:val="20"/>
+          <w:szCs w:val="20"/>
+        </w:rPr>
+        <w:t>instanceof</w:t>
+      </w:r>
+      <w:proofErr w:type="spellEnd"/>
+      <w:r>
+        <w:rPr>
+          <w:rFonts w:ascii="Consolas" w:eastAsia="宋体" w:hAnsi="Consolas" w:cs="宋体"/>
+          <w:color w:val="A9B7C6"/>
+          <w:kern w:val="0"/>
+          <w:sz w:val="20"/>
+          <w:szCs w:val="20"/>
+        </w:rPr>
+        <w:t xml:space="preserve"> </w:t>
+      </w:r>
+      <w:proofErr w:type="spellStart"/>
+      <w:r>
+        <w:rPr>
+          <w:rFonts w:ascii="Consolas" w:eastAsia="宋体" w:hAnsi="Consolas" w:cs="宋体"/>
+          <w:color w:val="A9B7C6"/>
+          <w:kern w:val="0"/>
+          <w:sz w:val="20"/>
+          <w:szCs w:val="20"/>
+        </w:rPr>
+        <w:t>Vue</w:t>
+      </w:r>
+      <w:proofErr w:type="spellEnd"/>
+      <w:r>
+        <w:rPr>
+          <w:rFonts w:ascii="Consolas" w:eastAsia="宋体" w:hAnsi="Consolas" w:cs="宋体"/>
+          <w:color w:val="A9B7C6"/>
+          <w:kern w:val="0"/>
+          <w:sz w:val="20"/>
+          <w:szCs w:val="20"/>
+        </w:rPr>
+        <w:t>) {</w:t>
+      </w:r>
       <w:bookmarkStart w:id="0" w:name="_GoBack"/>
       <w:bookmarkEnd w:id="0"/>
     </w:p>
@@ -2125,307 +2623,47 @@
       </w:pPr>
       <w:r>
         <w:rPr>
-          <w:rFonts w:ascii="Arial Unicode MS" w:eastAsia="Arial Unicode MS" w:hAnsi="Arial Unicode MS" w:cs="Arial Unicode MS"/>
-          <w:color w:val="808080"/>
-          <w:kern w:val="0"/>
-          <w:sz w:val="20"/>
-          <w:szCs w:val="20"/>
-        </w:rPr>
-        <w:t>//</w:t>
+          <w:rFonts w:ascii="Consolas" w:eastAsia="宋体" w:hAnsi="Consolas" w:cs="宋体"/>
+          <w:color w:val="A9B7C6"/>
+          <w:kern w:val="0"/>
+          <w:sz w:val="20"/>
+          <w:szCs w:val="20"/>
+        </w:rPr>
+        <w:t xml:space="preserve">    </w:t>
       </w:r>
       <w:proofErr w:type="spellStart"/>
       <w:r>
         <w:rPr>
-          <w:rFonts w:ascii="Arial Unicode MS" w:eastAsia="Arial Unicode MS" w:hAnsi="Arial Unicode MS" w:cs="Arial Unicode MS" w:hint="eastAsia"/>
-          <w:color w:val="808080"/>
-          <w:kern w:val="0"/>
-          <w:sz w:val="20"/>
-          <w:szCs w:val="20"/>
-        </w:rPr>
-        <w:t>jquery</w:t>
+          <w:rFonts w:ascii="Consolas" w:eastAsia="宋体" w:hAnsi="Consolas" w:cs="宋体"/>
+          <w:color w:val="A9B7C6"/>
+          <w:kern w:val="0"/>
+          <w:sz w:val="20"/>
+          <w:szCs w:val="20"/>
+        </w:rPr>
+        <w:t>compInstVue</w:t>
       </w:r>
       <w:proofErr w:type="spellEnd"/>
-      <w:r>
-        <w:rPr>
-          <w:rFonts w:ascii="Arial Unicode MS" w:eastAsia="Arial Unicode MS" w:hAnsi="Arial Unicode MS" w:cs="Arial Unicode MS"/>
-          <w:color w:val="808080"/>
-          <w:kern w:val="0"/>
-          <w:sz w:val="20"/>
-          <w:szCs w:val="20"/>
-        </w:rPr>
-        <w:t xml:space="preserve"> </w:t>
-      </w:r>
-      <w:r>
-        <w:rPr>
-          <w:rFonts w:ascii="Arial Unicode MS" w:eastAsia="Arial Unicode MS" w:hAnsi="Arial Unicode MS" w:cs="Arial Unicode MS" w:hint="eastAsia"/>
-          <w:color w:val="808080"/>
-          <w:kern w:val="0"/>
-          <w:sz w:val="20"/>
-          <w:szCs w:val="20"/>
-        </w:rPr>
-        <w:t>load</w:t>
-      </w:r>
-      <w:r>
-        <w:rPr>
-          <w:rFonts w:ascii="Arial Unicode MS" w:eastAsia="Arial Unicode MS" w:hAnsi="Arial Unicode MS" w:cs="Arial Unicode MS"/>
-          <w:color w:val="808080"/>
-          <w:kern w:val="0"/>
-          <w:sz w:val="20"/>
-          <w:szCs w:val="20"/>
-        </w:rPr>
-        <w:t>()</w:t>
-      </w:r>
-      <w:r>
-        <w:rPr>
-          <w:rFonts w:ascii="Arial Unicode MS" w:eastAsia="Arial Unicode MS" w:hAnsi="Arial Unicode MS" w:cs="Arial Unicode MS" w:hint="eastAsia"/>
-          <w:color w:val="808080"/>
-          <w:kern w:val="0"/>
-          <w:sz w:val="20"/>
-          <w:szCs w:val="20"/>
-        </w:rPr>
-        <w:t>进来的页面需要在load之前销毁剪切板</w:t>
-      </w:r>
-      <w:r>
-        <w:rPr>
-          <w:rFonts w:ascii="Arial Unicode MS" w:eastAsia="Arial Unicode MS" w:hAnsi="Arial Unicode MS" w:cs="Arial Unicode MS" w:hint="eastAsia"/>
-          <w:color w:val="808080"/>
-          <w:kern w:val="0"/>
-          <w:sz w:val="20"/>
-          <w:szCs w:val="20"/>
-        </w:rPr>
-        <w:br/>
-      </w:r>
-      <w:r>
-        <w:rPr>
-          <w:rFonts w:ascii="Consolas" w:eastAsia="宋体" w:hAnsi="Consolas" w:cs="宋体"/>
-          <w:color w:val="CC7832"/>
-          <w:kern w:val="0"/>
-          <w:sz w:val="20"/>
-          <w:szCs w:val="20"/>
-        </w:rPr>
-        <w:t>if</w:t>
-      </w:r>
-      <w:r>
-        <w:rPr>
-          <w:rFonts w:ascii="Consolas" w:eastAsia="宋体" w:hAnsi="Consolas" w:cs="宋体"/>
-          <w:color w:val="A9B7C6"/>
-          <w:kern w:val="0"/>
-          <w:sz w:val="20"/>
-          <w:szCs w:val="20"/>
-        </w:rPr>
-        <w:t>(</w:t>
-      </w:r>
-      <w:proofErr w:type="spellStart"/>
-      <w:r>
-        <w:rPr>
-          <w:rFonts w:ascii="Consolas" w:eastAsia="宋体" w:hAnsi="Consolas" w:cs="宋体"/>
-          <w:color w:val="CC7832"/>
-          <w:kern w:val="0"/>
-          <w:sz w:val="20"/>
-          <w:szCs w:val="20"/>
-        </w:rPr>
-        <w:t>typeof</w:t>
-      </w:r>
-      <w:proofErr w:type="spellEnd"/>
-      <w:r>
-        <w:rPr>
-          <w:rFonts w:ascii="Consolas" w:eastAsia="宋体" w:hAnsi="Consolas" w:cs="宋体"/>
-          <w:color w:val="CC7832"/>
-          <w:kern w:val="0"/>
-          <w:sz w:val="20"/>
-          <w:szCs w:val="20"/>
-        </w:rPr>
-        <w:t xml:space="preserve"> </w:t>
-      </w:r>
-      <w:r>
-        <w:rPr>
-          <w:rFonts w:ascii="Consolas" w:eastAsia="宋体" w:hAnsi="Consolas" w:cs="宋体"/>
-          <w:color w:val="9876AA"/>
-          <w:kern w:val="0"/>
-          <w:sz w:val="20"/>
-          <w:szCs w:val="20"/>
-        </w:rPr>
-        <w:t xml:space="preserve">clipboard </w:t>
-      </w:r>
-      <w:r>
-        <w:rPr>
-          <w:rFonts w:ascii="Consolas" w:eastAsia="宋体" w:hAnsi="Consolas" w:cs="宋体"/>
-          <w:color w:val="A9B7C6"/>
-          <w:kern w:val="0"/>
-          <w:sz w:val="20"/>
-          <w:szCs w:val="20"/>
-        </w:rPr>
-        <w:t xml:space="preserve">!== </w:t>
-      </w:r>
-      <w:r>
-        <w:rPr>
-          <w:rFonts w:ascii="Consolas" w:eastAsia="宋体" w:hAnsi="Consolas" w:cs="宋体"/>
-          <w:color w:val="6A8759"/>
-          <w:kern w:val="0"/>
-          <w:sz w:val="20"/>
-          <w:szCs w:val="20"/>
-        </w:rPr>
-        <w:t>"undefined"</w:t>
-      </w:r>
-      <w:r>
-        <w:rPr>
-          <w:rFonts w:ascii="Consolas" w:eastAsia="宋体" w:hAnsi="Consolas" w:cs="宋体"/>
-          <w:color w:val="A9B7C6"/>
-          <w:kern w:val="0"/>
-          <w:sz w:val="20"/>
-          <w:szCs w:val="20"/>
-        </w:rPr>
-        <w:t>){</w:t>
-      </w:r>
-      <w:r>
-        <w:rPr>
-          <w:rFonts w:ascii="Consolas" w:eastAsia="宋体" w:hAnsi="Consolas" w:cs="宋体"/>
-          <w:color w:val="A9B7C6"/>
-          <w:kern w:val="0"/>
-          <w:sz w:val="20"/>
-          <w:szCs w:val="20"/>
-        </w:rPr>
-        <w:br/>
-        <w:t xml:space="preserve">    </w:t>
-      </w:r>
-      <w:proofErr w:type="spellStart"/>
-      <w:r>
-        <w:rPr>
-          <w:rFonts w:ascii="Consolas" w:eastAsia="宋体" w:hAnsi="Consolas" w:cs="宋体"/>
-          <w:color w:val="9876AA"/>
-          <w:kern w:val="0"/>
-          <w:sz w:val="20"/>
-          <w:szCs w:val="20"/>
-        </w:rPr>
-        <w:t>clipboard</w:t>
-      </w:r>
-      <w:r>
-        <w:rPr>
-          <w:rFonts w:ascii="Consolas" w:eastAsia="宋体" w:hAnsi="Consolas" w:cs="宋体"/>
-          <w:color w:val="A9B7C6"/>
-          <w:kern w:val="0"/>
-          <w:sz w:val="20"/>
-          <w:szCs w:val="20"/>
-        </w:rPr>
-        <w:t>.</w:t>
-      </w:r>
-      <w:r>
-        <w:rPr>
-          <w:rFonts w:ascii="Consolas" w:eastAsia="宋体" w:hAnsi="Consolas" w:cs="宋体"/>
-          <w:color w:val="FFC66D"/>
-          <w:kern w:val="0"/>
-          <w:sz w:val="20"/>
-          <w:szCs w:val="20"/>
-        </w:rPr>
-        <w:t>destroy</w:t>
-      </w:r>
-      <w:proofErr w:type="spellEnd"/>
-      <w:r>
-        <w:rPr>
-          <w:rFonts w:ascii="Consolas" w:eastAsia="宋体" w:hAnsi="Consolas" w:cs="宋体"/>
-          <w:color w:val="A9B7C6"/>
-          <w:kern w:val="0"/>
-          <w:sz w:val="20"/>
-          <w:szCs w:val="20"/>
-        </w:rPr>
-        <w:t>()</w:t>
-      </w:r>
-      <w:r>
-        <w:rPr>
-          <w:rFonts w:ascii="Consolas" w:eastAsia="宋体" w:hAnsi="Consolas" w:cs="宋体"/>
-          <w:color w:val="CC7832"/>
-          <w:kern w:val="0"/>
-          <w:sz w:val="20"/>
-          <w:szCs w:val="20"/>
-        </w:rPr>
-        <w:t>;</w:t>
-      </w:r>
-      <w:r>
-        <w:rPr>
-          <w:rFonts w:ascii="Consolas" w:eastAsia="宋体" w:hAnsi="Consolas" w:cs="宋体"/>
-          <w:color w:val="CC7832"/>
-          <w:kern w:val="0"/>
-          <w:sz w:val="20"/>
-          <w:szCs w:val="20"/>
-        </w:rPr>
-        <w:br/>
-        <w:t xml:space="preserve">    </w:t>
-      </w:r>
-      <w:proofErr w:type="spellStart"/>
-      <w:r>
-        <w:rPr>
-          <w:rFonts w:ascii="Consolas" w:eastAsia="宋体" w:hAnsi="Consolas" w:cs="宋体"/>
-          <w:b/>
-          <w:bCs/>
-          <w:i/>
-          <w:iCs/>
-          <w:color w:val="9876AA"/>
-          <w:kern w:val="0"/>
-          <w:sz w:val="20"/>
-          <w:szCs w:val="20"/>
-        </w:rPr>
-        <w:t>window</w:t>
-      </w:r>
-      <w:r>
-        <w:rPr>
-          <w:rFonts w:ascii="Consolas" w:eastAsia="宋体" w:hAnsi="Consolas" w:cs="宋体"/>
-          <w:color w:val="A9B7C6"/>
-          <w:kern w:val="0"/>
-          <w:sz w:val="20"/>
-          <w:szCs w:val="20"/>
-        </w:rPr>
-        <w:t>.</w:t>
-      </w:r>
-      <w:r>
-        <w:rPr>
-          <w:rFonts w:ascii="Consolas" w:eastAsia="宋体" w:hAnsi="Consolas" w:cs="宋体"/>
-          <w:color w:val="9876AA"/>
-          <w:kern w:val="0"/>
-          <w:sz w:val="20"/>
-          <w:szCs w:val="20"/>
-        </w:rPr>
-        <w:t>clipboard</w:t>
-      </w:r>
-      <w:proofErr w:type="spellEnd"/>
-      <w:r>
-        <w:rPr>
-          <w:rFonts w:ascii="Consolas" w:eastAsia="宋体" w:hAnsi="Consolas" w:cs="宋体"/>
-          <w:color w:val="A9B7C6"/>
-          <w:kern w:val="0"/>
-          <w:sz w:val="20"/>
-          <w:szCs w:val="20"/>
-        </w:rPr>
-        <w:t>=</w:t>
-      </w:r>
-      <w:r>
-        <w:rPr>
-          <w:rFonts w:ascii="Consolas" w:eastAsia="宋体" w:hAnsi="Consolas" w:cs="宋体"/>
-          <w:color w:val="CC7832"/>
-          <w:kern w:val="0"/>
-          <w:sz w:val="20"/>
-          <w:szCs w:val="20"/>
-        </w:rPr>
-        <w:t>null;</w:t>
-      </w:r>
-      <w:r>
-        <w:rPr>
-          <w:rFonts w:ascii="Consolas" w:eastAsia="宋体" w:hAnsi="Consolas" w:cs="宋体"/>
-          <w:color w:val="CC7832"/>
-          <w:kern w:val="0"/>
-          <w:sz w:val="20"/>
-          <w:szCs w:val="20"/>
-        </w:rPr>
-        <w:br/>
-      </w:r>
-      <w:r>
-        <w:rPr>
-          <w:rFonts w:ascii="Consolas" w:eastAsia="宋体" w:hAnsi="Consolas" w:cs="宋体"/>
-          <w:color w:val="A9B7C6"/>
-          <w:kern w:val="0"/>
-          <w:sz w:val="20"/>
-          <w:szCs w:val="20"/>
-        </w:rPr>
-        <w:t>}</w:t>
+      <w:proofErr w:type="gramStart"/>
+      <w:r>
+        <w:rPr>
+          <w:rFonts w:ascii="Consolas" w:eastAsia="宋体" w:hAnsi="Consolas" w:cs="宋体"/>
+          <w:color w:val="A9B7C6"/>
+          <w:kern w:val="0"/>
+          <w:sz w:val="20"/>
+          <w:szCs w:val="20"/>
+        </w:rPr>
+        <w:t>.$</w:t>
+      </w:r>
+      <w:proofErr w:type="gramEnd"/>
+      <w:r>
+        <w:rPr>
+          <w:rFonts w:ascii="Consolas" w:eastAsia="宋体" w:hAnsi="Consolas" w:cs="宋体"/>
+          <w:color w:val="A9B7C6"/>
+          <w:kern w:val="0"/>
+          <w:sz w:val="20"/>
+          <w:szCs w:val="20"/>
+        </w:rPr>
+        <w:t>destroy();</w:t>
       </w:r>
     </w:p>
     <w:p>
@@ -2453,6 +2691,48 @@
         <w:jc w:val="left"/>
         <w:rPr>
           <w:rFonts w:ascii="Consolas" w:eastAsia="宋体" w:hAnsi="Consolas" w:cs="宋体" w:hint="eastAsia"/>
+          <w:color w:val="A9B7C6"/>
+          <w:kern w:val="0"/>
+          <w:sz w:val="20"/>
+          <w:szCs w:val="20"/>
+        </w:rPr>
+      </w:pPr>
+      <w:r>
+        <w:rPr>
+          <w:rFonts w:ascii="Consolas" w:eastAsia="宋体" w:hAnsi="Consolas" w:cs="宋体"/>
+          <w:color w:val="A9B7C6"/>
+          <w:kern w:val="0"/>
+          <w:sz w:val="20"/>
+          <w:szCs w:val="20"/>
+        </w:rPr>
+        <w:t>}</w:t>
+      </w:r>
+    </w:p>
+    <w:p>
+      <w:pPr>
+        <w:widowControl/>
+        <w:shd w:val="clear" w:color="auto" w:fill="2B2B2B"/>
+        <w:tabs>
+          <w:tab w:val="left" w:pos="916"/>
+          <w:tab w:val="left" w:pos="1832"/>
+          <w:tab w:val="left" w:pos="2748"/>
+          <w:tab w:val="left" w:pos="3664"/>
+          <w:tab w:val="left" w:pos="4580"/>
+          <w:tab w:val="left" w:pos="5496"/>
+          <w:tab w:val="left" w:pos="6412"/>
+          <w:tab w:val="left" w:pos="7328"/>
+          <w:tab w:val="left" w:pos="8244"/>
+          <w:tab w:val="left" w:pos="9160"/>
+          <w:tab w:val="left" w:pos="10076"/>
+          <w:tab w:val="left" w:pos="10992"/>
+          <w:tab w:val="left" w:pos="11908"/>
+          <w:tab w:val="left" w:pos="12824"/>
+          <w:tab w:val="left" w:pos="13740"/>
+          <w:tab w:val="left" w:pos="14656"/>
+        </w:tabs>
+        <w:jc w:val="left"/>
+        <w:rPr>
+          <w:rFonts w:ascii="Consolas" w:eastAsia="宋体" w:hAnsi="Consolas" w:cs="宋体"/>
           <w:color w:val="A9B7C6"/>
           <w:kern w:val="0"/>
           <w:sz w:val="20"/>
